--- a/Task 30 (Selenium WebDriver).docx
+++ b/Task 30 (Selenium WebDriver).docx
@@ -1,199 +1,182 @@
 
 <file path=word/document.xml><?xml version="1.0" encoding="utf-8"?>
-<w:document xmlns:wpc="http://schemas.microsoft.com/office/word/2010/wordprocessingCanvas" xmlns:mc="http://schemas.openxmlformats.org/markup-compatibility/2006" xmlns:o="urn:schemas-microsoft-com:office:office" xmlns:r="http://schemas.openxmlformats.org/officeDocument/2006/relationships" xmlns:m="http://schemas.openxmlformats.org/officeDocument/2006/math" xmlns:v="urn:schemas-microsoft-com:vml" xmlns:wp14="http://schemas.microsoft.com/office/word/2010/wordprocessingDrawing" xmlns:wp="http://schemas.openxmlformats.org/drawingml/2006/wordprocessingDrawing" xmlns:w10="urn:schemas-microsoft-com:office:word" xmlns:w="http://schemas.openxmlformats.org/wordprocessingml/2006/main" xmlns:w14="http://schemas.microsoft.com/office/word/2010/wordml" xmlns:w15="http://schemas.microsoft.com/office/word/2012/wordml" xmlns:wpg="http://schemas.microsoft.com/office/word/2010/wordprocessingGroup" xmlns:wpi="http://schemas.microsoft.com/office/word/2010/wordprocessingInk" xmlns:wne="http://schemas.microsoft.com/office/word/2006/wordml" xmlns:wps="http://schemas.microsoft.com/office/word/2010/wordprocessingShape" xmlns:a="http://schemas.openxmlformats.org/drawingml/2006/main" xmlns:pic="http://schemas.openxmlformats.org/drawingml/2006/picture" xmlns:a14="http://schemas.microsoft.com/office/drawing/2010/main" mc:Ignorable="w14 w15 wp14">
+<w:document xmlns:wpc="http://schemas.microsoft.com/office/word/2010/wordprocessingCanvas" xmlns:cx="http://schemas.microsoft.com/office/drawing/2014/chartex" xmlns:cx1="http://schemas.microsoft.com/office/drawing/2015/9/8/chartex" xmlns:cx2="http://schemas.microsoft.com/office/drawing/2015/10/21/chartex" xmlns:mc="http://schemas.openxmlformats.org/markup-compatibility/2006" xmlns:o="urn:schemas-microsoft-com:office:office" xmlns:r="http://schemas.openxmlformats.org/officeDocument/2006/relationships" xmlns:m="http://schemas.openxmlformats.org/officeDocument/2006/math" xmlns:v="urn:schemas-microsoft-com:vml" xmlns:wp14="http://schemas.microsoft.com/office/word/2010/wordprocessingDrawing" xmlns:wp="http://schemas.openxmlformats.org/drawingml/2006/wordprocessingDrawing" xmlns:w10="urn:schemas-microsoft-com:office:word" xmlns:w="http://schemas.openxmlformats.org/wordprocessingml/2006/main" xmlns:w14="http://schemas.microsoft.com/office/word/2010/wordml" xmlns:w15="http://schemas.microsoft.com/office/word/2012/wordml" xmlns:w16se="http://schemas.microsoft.com/office/word/2015/wordml/symex" xmlns:wpg="http://schemas.microsoft.com/office/word/2010/wordprocessingGroup" xmlns:wpi="http://schemas.microsoft.com/office/word/2010/wordprocessingInk" xmlns:wne="http://schemas.microsoft.com/office/word/2006/wordml" xmlns:wps="http://schemas.microsoft.com/office/word/2010/wordprocessingShape" mc:Ignorable="w14 w15 w16se wp14">
   <w:body>
-    <w:p xmlns:wp14="http://schemas.microsoft.com/office/word/2010/wordml" wp14:textId="77777777">
-      <w:r>
-        <w:t xml:space="preserve">Complete </w:t>
-      </w:r>
-      <w:proofErr w:type="gramStart"/>
-      <w:r>
-        <w:t>3</w:t>
-      </w:r>
-      <w:proofErr w:type="gramEnd"/>
-      <w:r>
-        <w:t xml:space="preserve"> tasks, related to training 4:</w:t>
-      </w:r>
-    </w:p>
-    <w:p xmlns:wp14="http://schemas.microsoft.com/office/word/2010/wordml" wp14:textId="18685979">
+    <w:p>
+      <w:pPr>
+        <w:rPr>
+          <w:highlight w:val="lightGray"/>
+        </w:rPr>
+      </w:pPr>
+      <w:bookmarkStart w:id="0" w:name="_GoBack"/>
+      <w:bookmarkEnd w:id="0"/>
+      <w:r>
+        <w:rPr>
+          <w:highlight w:val="lightGray"/>
+        </w:rPr>
+        <w:t>Complete 3 tasks, related to training 4:</w:t>
+      </w:r>
+    </w:p>
+    <w:p>
       <w:pPr>
         <w:pStyle w:val="ListParagraph"/>
         <w:numPr>
           <w:ilvl w:val="0"/>
           <w:numId w:val="1"/>
         </w:numPr>
-        <w:rPr/>
-      </w:pPr>
-      <w:r>
-        <w:rPr/>
+        <w:rPr>
+          <w:highlight w:val="lightGray"/>
+        </w:rPr>
+      </w:pPr>
+      <w:r>
+        <w:rPr>
+          <w:highlight w:val="lightGray"/>
+        </w:rPr>
         <w:t xml:space="preserve">Create test 1, which goes to </w:t>
       </w:r>
       <w:proofErr w:type="spellStart"/>
       <w:r>
-        <w:rPr/>
+        <w:rPr>
+          <w:highlight w:val="lightGray"/>
+        </w:rPr>
         <w:t>RMSsys</w:t>
       </w:r>
       <w:proofErr w:type="spellEnd"/>
       <w:r>
-        <w:rPr/>
-        <w:t xml:space="preserve"> login page, login with correct credentials</w:t>
-      </w:r>
-      <w:r>
-        <w:rPr/>
-        <w:t xml:space="preserve"> (</w:t>
-      </w:r>
-      <w:r>
-        <w:rPr/>
-        <w:t xml:space="preserve">Username – </w:t>
+        <w:rPr>
+          <w:highlight w:val="lightGray"/>
+        </w:rPr>
+        <w:t xml:space="preserve"> login page, login with correct credentials (Username – </w:t>
       </w:r>
       <w:proofErr w:type="spellStart"/>
       <w:r>
-        <w:rPr/>
+        <w:rPr>
+          <w:highlight w:val="lightGray"/>
+        </w:rPr>
         <w:t>EugenBorisik</w:t>
       </w:r>
       <w:proofErr w:type="spellEnd"/>
       <w:r>
-        <w:rPr/>
-        <w:t xml:space="preserve">, Password – qwerty12345, </w:t>
-      </w:r>
-      <w:r>
-        <w:rPr/>
-        <w:t xml:space="preserve">URL - </w:t>
-      </w:r>
-      <w:hyperlink r:id="R30143dffd31b4c31">
+        <w:rPr>
+          <w:highlight w:val="lightGray"/>
+        </w:rPr>
+        <w:t xml:space="preserve">, Password – qwerty12345, URL - </w:t>
+      </w:r>
+      <w:hyperlink r:id="rId9">
         <w:r>
           <w:rPr>
             <w:rStyle w:val="Hyperlink"/>
+            <w:highlight w:val="lightGray"/>
           </w:rPr>
-          <w:t>http</w:t>
-        </w:r>
-        <w:r>
-          <w:rPr>
-            <w:rStyle w:val="Hyperlink"/>
-          </w:rPr>
-          <w:t>s</w:t>
-        </w:r>
-        <w:r>
-          <w:rPr>
-            <w:rStyle w:val="Hyperlink"/>
-          </w:rPr>
-          <w:t>://192.168.100.26/</w:t>
+          <w:t>https://192.168.100.26/</w:t>
         </w:r>
       </w:hyperlink>
       <w:r>
-        <w:rPr/>
-        <w:t xml:space="preserve"> ;</w:t>
-      </w:r>
-      <w:r>
-        <w:rPr/>
-        <w:t xml:space="preserve"> use Maven as project and build management tool; </w:t>
+        <w:rPr>
+          <w:highlight w:val="lightGray"/>
+        </w:rPr>
+        <w:t xml:space="preserve"> ; use Maven as project and build management tool; </w:t>
       </w:r>
       <w:proofErr w:type="spellStart"/>
       <w:r>
-        <w:rPr/>
+        <w:rPr>
+          <w:highlight w:val="lightGray"/>
+        </w:rPr>
         <w:t>TestNG</w:t>
       </w:r>
       <w:proofErr w:type="spellEnd"/>
       <w:r>
-        <w:rPr/>
-        <w:t xml:space="preserve"> as testing framework</w:t>
-      </w:r>
-      <w:r>
-        <w:rPr/>
-        <w:t>).</w:t>
-      </w:r>
-    </w:p>
-    <w:p xmlns:wp14="http://schemas.microsoft.com/office/word/2010/wordml" wp14:noSpellErr="1" wp14:textId="7A84A5E1">
+        <w:rPr>
+          <w:highlight w:val="lightGray"/>
+        </w:rPr>
+        <w:t xml:space="preserve"> as testing framework).</w:t>
+      </w:r>
+    </w:p>
+    <w:p>
       <w:pPr>
         <w:pStyle w:val="ListParagraph"/>
         <w:numPr>
           <w:ilvl w:val="0"/>
           <w:numId w:val="1"/>
         </w:numPr>
-        <w:rPr/>
-      </w:pPr>
-      <w:r>
-        <w:rPr/>
-        <w:t>Create By variables</w:t>
-      </w:r>
-      <w:r>
-        <w:rPr/>
-        <w:t>, which covers all possible types of location in Selenium WebDriver.</w:t>
-      </w:r>
-    </w:p>
-    <w:p xmlns:wp14="http://schemas.microsoft.com/office/word/2010/wordml" wp14:textId="46C2FFF4">
+        <w:rPr>
+          <w:highlight w:val="lightGray"/>
+        </w:rPr>
+      </w:pPr>
+      <w:r>
+        <w:rPr>
+          <w:highlight w:val="lightGray"/>
+        </w:rPr>
+        <w:t xml:space="preserve">Create </w:t>
+      </w:r>
+      <w:proofErr w:type="gramStart"/>
+      <w:r>
+        <w:rPr>
+          <w:highlight w:val="lightGray"/>
+        </w:rPr>
+        <w:t>By</w:t>
+      </w:r>
+      <w:proofErr w:type="gramEnd"/>
+      <w:r>
+        <w:rPr>
+          <w:highlight w:val="lightGray"/>
+        </w:rPr>
+        <w:t xml:space="preserve"> variables, which covers all possible types of location in Selenium WebDriver.</w:t>
+      </w:r>
+    </w:p>
+    <w:p>
       <w:pPr>
         <w:pStyle w:val="ListParagraph"/>
         <w:numPr>
           <w:ilvl w:val="0"/>
           <w:numId w:val="1"/>
         </w:numPr>
-        <w:rPr/>
-      </w:pPr>
-      <w:r>
-        <w:rPr/>
+      </w:pPr>
+      <w:r>
         <w:t xml:space="preserve">Locate </w:t>
       </w:r>
       <w:proofErr w:type="spellStart"/>
       <w:r>
-        <w:rPr/>
         <w:t>css</w:t>
       </w:r>
       <w:proofErr w:type="spellEnd"/>
       <w:r>
-        <w:rPr/>
         <w:t xml:space="preserve"> and </w:t>
       </w:r>
       <w:proofErr w:type="spellStart"/>
       <w:r>
-        <w:rPr/>
         <w:t>xpath</w:t>
       </w:r>
       <w:proofErr w:type="spellEnd"/>
       <w:r>
-        <w:rPr/>
         <w:t xml:space="preserve"> selectors for following elements in </w:t>
       </w:r>
       <w:proofErr w:type="spellStart"/>
       <w:r>
-        <w:rPr/>
         <w:t>RMSys</w:t>
       </w:r>
       <w:proofErr w:type="spellEnd"/>
       <w:r>
-        <w:rPr/>
         <w:t xml:space="preserve"> (2 variants – </w:t>
       </w:r>
       <w:proofErr w:type="spellStart"/>
       <w:r>
-        <w:rPr/>
         <w:t>css</w:t>
       </w:r>
       <w:proofErr w:type="spellEnd"/>
       <w:r>
-        <w:rPr/>
         <w:t xml:space="preserve"> and </w:t>
       </w:r>
       <w:proofErr w:type="spellStart"/>
       <w:r>
-        <w:rPr/>
         <w:t>xpath</w:t>
       </w:r>
       <w:proofErr w:type="spellEnd"/>
       <w:r>
-        <w:rPr/>
-        <w:t xml:space="preserve"> – for each</w:t>
-      </w:r>
-      <w:r>
-        <w:rPr/>
-        <w:t>, do NOT add them to project, just create word document with these locators</w:t>
-      </w:r>
-      <w:r>
-        <w:rPr/>
-        <w:t>):</w:t>
-      </w:r>
-    </w:p>
-    <w:p xmlns:wp14="http://schemas.microsoft.com/office/word/2010/wordml" wp14:textId="77777777">
+        <w:t xml:space="preserve"> – for each, do NOT add them to project, just create word document with these locators):</w:t>
+      </w:r>
+    </w:p>
+    <w:p>
       <w:pPr>
         <w:pStyle w:val="ListParagraph"/>
         <w:rPr>
@@ -213,7 +196,7 @@
         <w:t>:</w:t>
       </w:r>
     </w:p>
-    <w:p xmlns:wp14="http://schemas.microsoft.com/office/word/2010/wordml" wp14:textId="77777777">
+    <w:p>
       <w:pPr>
         <w:pStyle w:val="ListParagraph"/>
         <w:numPr>
@@ -225,7 +208,7 @@
         <w:t>Username input</w:t>
       </w:r>
     </w:p>
-    <w:p xmlns:wp14="http://schemas.microsoft.com/office/word/2010/wordml" wp14:textId="77777777">
+    <w:p>
       <w:pPr>
         <w:pStyle w:val="ListParagraph"/>
         <w:numPr>
@@ -237,7 +220,7 @@
         <w:t>Password input</w:t>
       </w:r>
     </w:p>
-    <w:p xmlns:wp14="http://schemas.microsoft.com/office/word/2010/wordml" wp14:textId="77777777">
+    <w:p>
       <w:pPr>
         <w:pStyle w:val="ListParagraph"/>
         <w:numPr>
@@ -249,7 +232,7 @@
         <w:t>Remember me label</w:t>
       </w:r>
     </w:p>
-    <w:p xmlns:wp14="http://schemas.microsoft.com/office/word/2010/wordml" wp14:textId="77777777">
+    <w:p>
       <w:pPr>
         <w:pStyle w:val="ListParagraph"/>
         <w:numPr>
@@ -261,7 +244,7 @@
         <w:t>Remember me input</w:t>
       </w:r>
     </w:p>
-    <w:p xmlns:wp14="http://schemas.microsoft.com/office/word/2010/wordml" wp14:textId="77777777">
+    <w:p>
       <w:pPr>
         <w:pStyle w:val="ListParagraph"/>
         <w:numPr>
@@ -273,7 +256,7 @@
         <w:t>Login button</w:t>
       </w:r>
     </w:p>
-    <w:p xmlns:wp14="http://schemas.microsoft.com/office/word/2010/wordml" wp14:textId="77777777">
+    <w:p>
       <w:pPr>
         <w:pStyle w:val="ListParagraph"/>
         <w:rPr>
@@ -287,7 +270,7 @@
         <w:t>Home page:</w:t>
       </w:r>
     </w:p>
-    <w:p xmlns:wp14="http://schemas.microsoft.com/office/word/2010/wordml" wp14:textId="77777777">
+    <w:p>
       <w:pPr>
         <w:pStyle w:val="ListParagraph"/>
         <w:numPr>
@@ -299,7 +282,7 @@
         <w:t>Sign out link</w:t>
       </w:r>
     </w:p>
-    <w:p xmlns:wp14="http://schemas.microsoft.com/office/word/2010/wordml" wp14:textId="77777777">
+    <w:p>
       <w:pPr>
         <w:pStyle w:val="ListParagraph"/>
         <w:numPr>
@@ -311,7 +294,7 @@
         <w:t>Selector, which grabs all links to offices (see screenshot 1)</w:t>
       </w:r>
     </w:p>
-    <w:p xmlns:wp14="http://schemas.microsoft.com/office/word/2010/wordml" wp14:textId="77777777">
+    <w:p>
       <w:pPr>
         <w:pStyle w:val="ListParagraph"/>
         <w:numPr>
@@ -331,7 +314,7 @@
         <w:t xml:space="preserve"> 118 office</w:t>
       </w:r>
     </w:p>
-    <w:p xmlns:wp14="http://schemas.microsoft.com/office/word/2010/wordml" wp14:textId="77777777">
+    <w:p>
       <w:pPr>
         <w:pStyle w:val="ListParagraph"/>
         <w:numPr>
@@ -343,7 +326,7 @@
         <w:t>Link to Lunch Voting</w:t>
       </w:r>
     </w:p>
-    <w:p xmlns:wp14="http://schemas.microsoft.com/office/word/2010/wordml" wp14:textId="77777777">
+    <w:p>
       <w:pPr>
         <w:pStyle w:val="ListParagraph"/>
         <w:rPr>
@@ -369,7 +352,7 @@
         <w:t>:</w:t>
       </w:r>
     </w:p>
-    <w:p xmlns:wp14="http://schemas.microsoft.com/office/word/2010/wordml" wp14:textId="77777777">
+    <w:p>
       <w:pPr>
         <w:pStyle w:val="ListParagraph"/>
         <w:numPr>
@@ -381,7 +364,7 @@
         <w:t>Information span for Notification To</w:t>
       </w:r>
     </w:p>
-    <w:p xmlns:wp14="http://schemas.microsoft.com/office/word/2010/wordml" wp14:textId="77777777">
+    <w:p>
       <w:pPr>
         <w:pStyle w:val="ListParagraph"/>
         <w:numPr>
@@ -393,7 +376,7 @@
         <w:t>Information span for Notification CC</w:t>
       </w:r>
     </w:p>
-    <w:p xmlns:wp14="http://schemas.microsoft.com/office/word/2010/wordml" wp14:textId="77777777">
+    <w:p>
       <w:pPr>
         <w:pStyle w:val="ListParagraph"/>
         <w:rPr>
@@ -407,7 +390,7 @@
         <w:t>Company page:</w:t>
       </w:r>
     </w:p>
-    <w:p xmlns:wp14="http://schemas.microsoft.com/office/word/2010/wordml" wp14:textId="77777777">
+    <w:p>
       <w:pPr>
         <w:pStyle w:val="ListParagraph"/>
         <w:numPr>
@@ -419,7 +402,7 @@
         <w:t>Selector, which grabs all containers for companies (see screenshot 2)</w:t>
       </w:r>
     </w:p>
-    <w:p xmlns:wp14="http://schemas.microsoft.com/office/word/2010/wordml" wp14:textId="77777777">
+    <w:p>
       <w:pPr>
         <w:pStyle w:val="ListParagraph"/>
         <w:numPr>
@@ -431,7 +414,7 @@
         <w:t>Selector for Contact tab, which will be suited for all companies (see screenshot 3 and 4)</w:t>
       </w:r>
     </w:p>
-    <w:p xmlns:wp14="http://schemas.microsoft.com/office/word/2010/wordml" wp14:textId="77777777">
+    <w:p>
       <w:pPr>
         <w:rPr>
           <w:b/>
@@ -456,13 +439,13 @@
         <w:t>:</w:t>
       </w:r>
     </w:p>
-    <w:p xmlns:wp14="http://schemas.microsoft.com/office/word/2010/wordml" wp14:textId="77777777">
+    <w:p>
       <w:r>
         <w:rPr>
           <w:noProof/>
         </w:rPr>
         <w:drawing>
-          <wp:inline xmlns:wp14="http://schemas.microsoft.com/office/word/2010/wordprocessingDrawing" distT="0" distB="0" distL="0" distR="0" wp14:anchorId="5606E408" wp14:editId="6166ED2F">
+          <wp:inline distT="0" distB="0" distL="0" distR="0" wp14:anchorId="5606E408" wp14:editId="6166ED2F">
             <wp:extent cx="2733675" cy="3190875"/>
             <wp:effectExtent l="0" t="0" r="9525" b="9525"/>
             <wp:docPr id="4" name="Picture 4"/>
@@ -479,7 +462,7 @@
                     </pic:cNvPicPr>
                   </pic:nvPicPr>
                   <pic:blipFill>
-                    <a:blip r:embed="rId5">
+                    <a:blip r:embed="rId10">
                       <a:extLst>
                         <a:ext uri="{28A0092B-C50C-407E-A947-70E740481C1C}">
                           <a14:useLocalDpi xmlns:a14="http://schemas.microsoft.com/office/drawing/2010/main" val="0"/>
@@ -511,20 +494,19 @@
         </w:drawing>
       </w:r>
     </w:p>
-    <w:p xmlns:wp14="http://schemas.microsoft.com/office/word/2010/wordml" wp14:textId="77777777"/>
-    <w:p xmlns:wp14="http://schemas.microsoft.com/office/word/2010/wordml" wp14:textId="77777777"/>
-    <w:p xmlns:wp14="http://schemas.microsoft.com/office/word/2010/wordml" wp14:textId="77777777"/>
-    <w:p xmlns:wp14="http://schemas.microsoft.com/office/word/2010/wordml" wp14:textId="77777777">
-      <w:pPr>
-        <w:rPr>
-          <w:b/>
-        </w:rPr>
-      </w:pPr>
-      <w:r>
-        <w:rPr>
-          <w:b/>
-        </w:rPr>
-        <w:lastRenderedPageBreak/>
+    <w:p/>
+    <w:p/>
+    <w:p/>
+    <w:p>
+      <w:pPr>
+        <w:rPr>
+          <w:b/>
+        </w:rPr>
+      </w:pPr>
+      <w:r>
+        <w:rPr>
+          <w:b/>
+        </w:rPr>
         <w:t>Screenshot 2</w:t>
       </w:r>
       <w:r>
@@ -540,7 +522,7 @@
         <w:t>:</w:t>
       </w:r>
     </w:p>
-    <w:p xmlns:wp14="http://schemas.microsoft.com/office/word/2010/wordml" wp14:textId="77777777">
+    <w:p>
       <w:pPr>
         <w:pStyle w:val="ListParagraph"/>
         <w:ind w:left="0"/>
@@ -550,7 +532,7 @@
           <w:noProof/>
         </w:rPr>
         <w:drawing>
-          <wp:inline xmlns:wp14="http://schemas.microsoft.com/office/word/2010/wordprocessingDrawing" distT="0" distB="0" distL="0" distR="0" wp14:anchorId="44A5FB97" wp14:editId="2EB1AFB1">
+          <wp:inline distT="0" distB="0" distL="0" distR="0" wp14:anchorId="44A5FB97" wp14:editId="2EB1AFB1">
             <wp:extent cx="6143625" cy="933450"/>
             <wp:effectExtent l="0" t="0" r="9525" b="0"/>
             <wp:docPr id="1" name="Picture 1"/>
@@ -567,7 +549,7 @@
                     </pic:cNvPicPr>
                   </pic:nvPicPr>
                   <pic:blipFill>
-                    <a:blip r:embed="rId6">
+                    <a:blip r:embed="rId11">
                       <a:extLst>
                         <a:ext uri="{28A0092B-C50C-407E-A947-70E740481C1C}">
                           <a14:useLocalDpi xmlns:a14="http://schemas.microsoft.com/office/drawing/2010/main" val="0"/>
@@ -599,7 +581,7 @@
         </w:drawing>
       </w:r>
     </w:p>
-    <w:p xmlns:wp14="http://schemas.microsoft.com/office/word/2010/wordml" wp14:textId="77777777">
+    <w:p>
       <w:pPr>
         <w:pStyle w:val="ListParagraph"/>
         <w:ind w:left="0"/>
@@ -626,7 +608,7 @@
         <w:t>:</w:t>
       </w:r>
     </w:p>
-    <w:p xmlns:wp14="http://schemas.microsoft.com/office/word/2010/wordml" wp14:textId="77777777">
+    <w:p>
       <w:pPr>
         <w:pStyle w:val="ListParagraph"/>
         <w:ind w:left="0"/>
@@ -636,7 +618,7 @@
           <w:noProof/>
         </w:rPr>
         <w:drawing>
-          <wp:inline xmlns:wp14="http://schemas.microsoft.com/office/word/2010/wordprocessingDrawing" distT="0" distB="0" distL="0" distR="0" wp14:anchorId="71ADD8FD" wp14:editId="356A4AE3">
+          <wp:inline distT="0" distB="0" distL="0" distR="0" wp14:anchorId="71ADD8FD" wp14:editId="356A4AE3">
             <wp:extent cx="6153150" cy="923925"/>
             <wp:effectExtent l="0" t="0" r="0" b="9525"/>
             <wp:docPr id="2" name="Picture 2"/>
@@ -653,7 +635,7 @@
                     </pic:cNvPicPr>
                   </pic:nvPicPr>
                   <pic:blipFill>
-                    <a:blip r:embed="rId7" cstate="print">
+                    <a:blip r:embed="rId12" cstate="print">
                       <a:extLst>
                         <a:ext uri="{28A0092B-C50C-407E-A947-70E740481C1C}">
                           <a14:useLocalDpi xmlns:a14="http://schemas.microsoft.com/office/drawing/2010/main" val="0"/>
@@ -685,7 +667,7 @@
         </w:drawing>
       </w:r>
     </w:p>
-    <w:p xmlns:wp14="http://schemas.microsoft.com/office/word/2010/wordml" wp14:textId="77777777">
+    <w:p>
       <w:pPr>
         <w:pStyle w:val="ListParagraph"/>
         <w:ind w:left="0"/>
@@ -712,7 +694,7 @@
         <w:t>:</w:t>
       </w:r>
     </w:p>
-    <w:p xmlns:wp14="http://schemas.microsoft.com/office/word/2010/wordml" wp14:textId="77777777">
+    <w:p>
       <w:pPr>
         <w:pStyle w:val="ListParagraph"/>
         <w:ind w:left="0"/>
@@ -722,7 +704,7 @@
           <w:noProof/>
         </w:rPr>
         <w:drawing>
-          <wp:inline xmlns:wp14="http://schemas.microsoft.com/office/word/2010/wordprocessingDrawing" distT="0" distB="0" distL="0" distR="0" wp14:anchorId="49C7AC5F" wp14:editId="0C2CA469">
+          <wp:inline distT="0" distB="0" distL="0" distR="0" wp14:anchorId="49C7AC5F" wp14:editId="0C2CA469">
             <wp:extent cx="6153150" cy="828675"/>
             <wp:effectExtent l="0" t="0" r="0" b="9525"/>
             <wp:docPr id="3" name="Picture 3"/>
@@ -739,7 +721,7 @@
                     </pic:cNvPicPr>
                   </pic:nvPicPr>
                   <pic:blipFill>
-                    <a:blip r:embed="rId8" cstate="print">
+                    <a:blip r:embed="rId13" cstate="print">
                       <a:extLst>
                         <a:ext uri="{28A0092B-C50C-407E-A947-70E740481C1C}">
                           <a14:useLocalDpi xmlns:a14="http://schemas.microsoft.com/office/drawing/2010/main" val="0"/>
@@ -771,12 +753,9 @@
         </w:drawing>
       </w:r>
     </w:p>
-    <w:p xmlns:wp14="http://schemas.microsoft.com/office/word/2010/wordml" wp14:textId="77777777">
-      <w:bookmarkStart w:name="_GoBack" w:id="0"/>
-      <w:bookmarkEnd w:id="0"/>
-    </w:p>
+    <w:p/>
     <w:sectPr>
-      <w:pgSz w:w="12240" w:h="15840" w:orient="portrait"/>
+      <w:pgSz w:w="12240" w:h="15840"/>
       <w:pgMar w:top="1134" w:right="850" w:bottom="1134" w:left="1701" w:header="720" w:footer="720" w:gutter="0"/>
       <w:cols w:space="720"/>
       <w:docGrid w:linePitch="360"/>
@@ -786,7 +765,7 @@
 </file>
 
 <file path=word/numbering.xml><?xml version="1.0" encoding="utf-8"?>
-<w:numbering xmlns:wpc="http://schemas.microsoft.com/office/word/2010/wordprocessingCanvas" xmlns:mc="http://schemas.openxmlformats.org/markup-compatibility/2006" xmlns:o="urn:schemas-microsoft-com:office:office" xmlns:r="http://schemas.openxmlformats.org/officeDocument/2006/relationships" xmlns:m="http://schemas.openxmlformats.org/officeDocument/2006/math" xmlns:v="urn:schemas-microsoft-com:vml" xmlns:wp14="http://schemas.microsoft.com/office/word/2010/wordprocessingDrawing" xmlns:wp="http://schemas.openxmlformats.org/drawingml/2006/wordprocessingDrawing" xmlns:w10="urn:schemas-microsoft-com:office:word" xmlns:w="http://schemas.openxmlformats.org/wordprocessingml/2006/main" xmlns:w14="http://schemas.microsoft.com/office/word/2010/wordml" xmlns:w15="http://schemas.microsoft.com/office/word/2012/wordml" xmlns:wpg="http://schemas.microsoft.com/office/word/2010/wordprocessingGroup" xmlns:wpi="http://schemas.microsoft.com/office/word/2010/wordprocessingInk" xmlns:wne="http://schemas.microsoft.com/office/word/2006/wordml" xmlns:wps="http://schemas.microsoft.com/office/word/2010/wordprocessingShape" mc:Ignorable="w14 w15 wp14">
+<w:numbering xmlns:wpc="http://schemas.microsoft.com/office/word/2010/wordprocessingCanvas" xmlns:cx="http://schemas.microsoft.com/office/drawing/2014/chartex" xmlns:cx1="http://schemas.microsoft.com/office/drawing/2015/9/8/chartex" xmlns:cx2="http://schemas.microsoft.com/office/drawing/2015/10/21/chartex" xmlns:mc="http://schemas.openxmlformats.org/markup-compatibility/2006" xmlns:o="urn:schemas-microsoft-com:office:office" xmlns:r="http://schemas.openxmlformats.org/officeDocument/2006/relationships" xmlns:m="http://schemas.openxmlformats.org/officeDocument/2006/math" xmlns:v="urn:schemas-microsoft-com:vml" xmlns:wp14="http://schemas.microsoft.com/office/word/2010/wordprocessingDrawing" xmlns:wp="http://schemas.openxmlformats.org/drawingml/2006/wordprocessingDrawing" xmlns:w10="urn:schemas-microsoft-com:office:word" xmlns:w="http://schemas.openxmlformats.org/wordprocessingml/2006/main" xmlns:w14="http://schemas.microsoft.com/office/word/2010/wordml" xmlns:w15="http://schemas.microsoft.com/office/word/2012/wordml" xmlns:w16se="http://schemas.microsoft.com/office/word/2015/wordml/symex" xmlns:wpg="http://schemas.microsoft.com/office/word/2010/wordprocessingGroup" xmlns:wpi="http://schemas.microsoft.com/office/word/2010/wordprocessingInk" xmlns:wne="http://schemas.microsoft.com/office/word/2006/wordml" xmlns:wps="http://schemas.microsoft.com/office/word/2010/wordprocessingShape" mc:Ignorable="w14 w15 w16se wp14">
   <w:abstractNum w:abstractNumId="0" w15:restartNumberingAfterBreak="0">
     <w:nsid w:val="58382C0B"/>
     <w:multiLevelType w:val="hybridMultilevel"/>
@@ -975,11 +954,11 @@
 </file>
 
 <file path=word/styles.xml><?xml version="1.0" encoding="utf-8"?>
-<w:styles xmlns:wp14="http://schemas.microsoft.com/office/word/2010/wordprocessingDrawing" xmlns:mc="http://schemas.openxmlformats.org/markup-compatibility/2006" xmlns:r="http://schemas.openxmlformats.org/officeDocument/2006/relationships" xmlns:w="http://schemas.openxmlformats.org/wordprocessingml/2006/main" xmlns:w14="http://schemas.microsoft.com/office/word/2010/wordml" xmlns:w15="http://schemas.microsoft.com/office/word/2012/wordml" mc:Ignorable="w14 w15 wp14">
+<w:styles xmlns:mc="http://schemas.openxmlformats.org/markup-compatibility/2006" xmlns:r="http://schemas.openxmlformats.org/officeDocument/2006/relationships" xmlns:w="http://schemas.openxmlformats.org/wordprocessingml/2006/main" xmlns:w14="http://schemas.microsoft.com/office/word/2010/wordml" xmlns:w15="http://schemas.microsoft.com/office/word/2012/wordml" xmlns:w16se="http://schemas.microsoft.com/office/word/2015/wordml/symex" mc:Ignorable="w14 w15 w16se">
   <w:docDefaults>
     <w:rPrDefault>
       <w:rPr>
-        <w:rFonts w:asciiTheme="minorHAnsi" w:hAnsiTheme="minorHAnsi" w:eastAsiaTheme="minorHAnsi" w:cstheme="minorBidi"/>
+        <w:rFonts w:asciiTheme="minorHAnsi" w:eastAsiaTheme="minorHAnsi" w:hAnsiTheme="minorHAnsi" w:cstheme="minorBidi"/>
         <w:sz w:val="22"/>
         <w:szCs w:val="22"/>
         <w:lang w:val="en-US" w:eastAsia="en-US" w:bidi="ar-SA"/>
@@ -991,17 +970,17 @@
       </w:pPr>
     </w:pPrDefault>
   </w:docDefaults>
-  <w:latentStyles w:defLockedState="0" w:defUIPriority="99" w:defSemiHidden="0" w:defUnhideWhenUsed="0" w:defQFormat="0" w:count="371">
+  <w:latentStyles w:defLockedState="0" w:defUIPriority="99" w:defSemiHidden="0" w:defUnhideWhenUsed="0" w:defQFormat="0" w:count="372">
     <w:lsdException w:name="Normal" w:uiPriority="0" w:qFormat="1"/>
     <w:lsdException w:name="heading 1" w:uiPriority="9" w:qFormat="1"/>
-    <w:lsdException w:name="heading 2" w:uiPriority="9" w:semiHidden="1" w:unhideWhenUsed="1" w:qFormat="1"/>
-    <w:lsdException w:name="heading 3" w:uiPriority="9" w:semiHidden="1" w:unhideWhenUsed="1" w:qFormat="1"/>
-    <w:lsdException w:name="heading 4" w:uiPriority="9" w:semiHidden="1" w:unhideWhenUsed="1" w:qFormat="1"/>
-    <w:lsdException w:name="heading 5" w:uiPriority="9" w:semiHidden="1" w:unhideWhenUsed="1" w:qFormat="1"/>
-    <w:lsdException w:name="heading 6" w:uiPriority="9" w:semiHidden="1" w:unhideWhenUsed="1" w:qFormat="1"/>
-    <w:lsdException w:name="heading 7" w:uiPriority="9" w:semiHidden="1" w:unhideWhenUsed="1" w:qFormat="1"/>
-    <w:lsdException w:name="heading 8" w:uiPriority="9" w:semiHidden="1" w:unhideWhenUsed="1" w:qFormat="1"/>
-    <w:lsdException w:name="heading 9" w:uiPriority="9" w:semiHidden="1" w:unhideWhenUsed="1" w:qFormat="1"/>
+    <w:lsdException w:name="heading 2" w:semiHidden="1" w:uiPriority="9" w:unhideWhenUsed="1" w:qFormat="1"/>
+    <w:lsdException w:name="heading 3" w:semiHidden="1" w:uiPriority="9" w:unhideWhenUsed="1" w:qFormat="1"/>
+    <w:lsdException w:name="heading 4" w:semiHidden="1" w:uiPriority="9" w:unhideWhenUsed="1" w:qFormat="1"/>
+    <w:lsdException w:name="heading 5" w:semiHidden="1" w:uiPriority="9" w:unhideWhenUsed="1" w:qFormat="1"/>
+    <w:lsdException w:name="heading 6" w:semiHidden="1" w:uiPriority="9" w:unhideWhenUsed="1" w:qFormat="1"/>
+    <w:lsdException w:name="heading 7" w:semiHidden="1" w:uiPriority="9" w:unhideWhenUsed="1" w:qFormat="1"/>
+    <w:lsdException w:name="heading 8" w:semiHidden="1" w:uiPriority="9" w:unhideWhenUsed="1" w:qFormat="1"/>
+    <w:lsdException w:name="heading 9" w:semiHidden="1" w:uiPriority="9" w:unhideWhenUsed="1" w:qFormat="1"/>
     <w:lsdException w:name="index 1" w:semiHidden="1" w:unhideWhenUsed="1"/>
     <w:lsdException w:name="index 2" w:semiHidden="1" w:unhideWhenUsed="1"/>
     <w:lsdException w:name="index 3" w:semiHidden="1" w:unhideWhenUsed="1"/>
@@ -1011,22 +990,22 @@
     <w:lsdException w:name="index 7" w:semiHidden="1" w:unhideWhenUsed="1"/>
     <w:lsdException w:name="index 8" w:semiHidden="1" w:unhideWhenUsed="1"/>
     <w:lsdException w:name="index 9" w:semiHidden="1" w:unhideWhenUsed="1"/>
-    <w:lsdException w:name="toc 1" w:uiPriority="39" w:semiHidden="1" w:unhideWhenUsed="1"/>
-    <w:lsdException w:name="toc 2" w:uiPriority="39" w:semiHidden="1" w:unhideWhenUsed="1"/>
-    <w:lsdException w:name="toc 3" w:uiPriority="39" w:semiHidden="1" w:unhideWhenUsed="1"/>
-    <w:lsdException w:name="toc 4" w:uiPriority="39" w:semiHidden="1" w:unhideWhenUsed="1"/>
-    <w:lsdException w:name="toc 5" w:uiPriority="39" w:semiHidden="1" w:unhideWhenUsed="1"/>
-    <w:lsdException w:name="toc 6" w:uiPriority="39" w:semiHidden="1" w:unhideWhenUsed="1"/>
-    <w:lsdException w:name="toc 7" w:uiPriority="39" w:semiHidden="1" w:unhideWhenUsed="1"/>
-    <w:lsdException w:name="toc 8" w:uiPriority="39" w:semiHidden="1" w:unhideWhenUsed="1"/>
-    <w:lsdException w:name="toc 9" w:uiPriority="39" w:semiHidden="1" w:unhideWhenUsed="1"/>
+    <w:lsdException w:name="toc 1" w:semiHidden="1" w:uiPriority="39" w:unhideWhenUsed="1"/>
+    <w:lsdException w:name="toc 2" w:semiHidden="1" w:uiPriority="39" w:unhideWhenUsed="1"/>
+    <w:lsdException w:name="toc 3" w:semiHidden="1" w:uiPriority="39" w:unhideWhenUsed="1"/>
+    <w:lsdException w:name="toc 4" w:semiHidden="1" w:uiPriority="39" w:unhideWhenUsed="1"/>
+    <w:lsdException w:name="toc 5" w:semiHidden="1" w:uiPriority="39" w:unhideWhenUsed="1"/>
+    <w:lsdException w:name="toc 6" w:semiHidden="1" w:uiPriority="39" w:unhideWhenUsed="1"/>
+    <w:lsdException w:name="toc 7" w:semiHidden="1" w:uiPriority="39" w:unhideWhenUsed="1"/>
+    <w:lsdException w:name="toc 8" w:semiHidden="1" w:uiPriority="39" w:unhideWhenUsed="1"/>
+    <w:lsdException w:name="toc 9" w:semiHidden="1" w:uiPriority="39" w:unhideWhenUsed="1"/>
     <w:lsdException w:name="Normal Indent" w:semiHidden="1" w:unhideWhenUsed="1"/>
     <w:lsdException w:name="footnote text" w:semiHidden="1" w:unhideWhenUsed="1"/>
     <w:lsdException w:name="annotation text" w:semiHidden="1" w:unhideWhenUsed="1"/>
     <w:lsdException w:name="header" w:semiHidden="1" w:unhideWhenUsed="1"/>
     <w:lsdException w:name="footer" w:semiHidden="1" w:unhideWhenUsed="1"/>
     <w:lsdException w:name="index heading" w:semiHidden="1" w:unhideWhenUsed="1"/>
-    <w:lsdException w:name="caption" w:uiPriority="35" w:semiHidden="1" w:unhideWhenUsed="1" w:qFormat="1"/>
+    <w:lsdException w:name="caption" w:semiHidden="1" w:uiPriority="35" w:unhideWhenUsed="1" w:qFormat="1"/>
     <w:lsdException w:name="table of figures" w:semiHidden="1" w:unhideWhenUsed="1"/>
     <w:lsdException w:name="envelope address" w:semiHidden="1" w:unhideWhenUsed="1"/>
     <w:lsdException w:name="envelope return" w:semiHidden="1" w:unhideWhenUsed="1"/>
@@ -1057,7 +1036,7 @@
     <w:lsdException w:name="Title" w:uiPriority="10" w:qFormat="1"/>
     <w:lsdException w:name="Closing" w:semiHidden="1" w:unhideWhenUsed="1"/>
     <w:lsdException w:name="Signature" w:semiHidden="1" w:unhideWhenUsed="1"/>
-    <w:lsdException w:name="Default Paragraph Font" w:uiPriority="1" w:semiHidden="1" w:unhideWhenUsed="1"/>
+    <w:lsdException w:name="Default Paragraph Font" w:semiHidden="1" w:uiPriority="1" w:unhideWhenUsed="1"/>
     <w:lsdException w:name="Body Text" w:semiHidden="1" w:unhideWhenUsed="1"/>
     <w:lsdException w:name="Body Text Indent" w:semiHidden="1" w:unhideWhenUsed="1"/>
     <w:lsdException w:name="List Continue" w:semiHidden="1" w:unhideWhenUsed="1"/>
@@ -1097,7 +1076,6 @@
     <w:lsdException w:name="HTML Sample" w:semiHidden="1" w:unhideWhenUsed="1"/>
     <w:lsdException w:name="HTML Typewriter" w:semiHidden="1" w:unhideWhenUsed="1"/>
     <w:lsdException w:name="HTML Variable" w:semiHidden="1" w:unhideWhenUsed="1"/>
-    <w:lsdException w:name="Normal Table" w:semiHidden="1" w:unhideWhenUsed="1"/>
     <w:lsdException w:name="annotation subject" w:semiHidden="1" w:unhideWhenUsed="1"/>
     <w:lsdException w:name="No List" w:semiHidden="1" w:unhideWhenUsed="1"/>
     <w:lsdException w:name="Outline List 1" w:semiHidden="1" w:unhideWhenUsed="1"/>
@@ -1144,10 +1122,8 @@
     <w:lsdException w:name="Table Subtle 2" w:semiHidden="1" w:unhideWhenUsed="1"/>
     <w:lsdException w:name="Table Web 1" w:semiHidden="1" w:unhideWhenUsed="1"/>
     <w:lsdException w:name="Table Web 2" w:semiHidden="1" w:unhideWhenUsed="1"/>
-    <w:lsdException w:name="Table Web 3" w:semiHidden="1" w:unhideWhenUsed="1"/>
     <w:lsdException w:name="Balloon Text" w:semiHidden="1" w:unhideWhenUsed="1"/>
     <w:lsdException w:name="Table Grid" w:uiPriority="39"/>
-    <w:lsdException w:name="Table Theme" w:semiHidden="1" w:unhideWhenUsed="1"/>
     <w:lsdException w:name="Placeholder Text" w:semiHidden="1"/>
     <w:lsdException w:name="No Spacing" w:uiPriority="1" w:qFormat="1"/>
     <w:lsdException w:name="Light Shading" w:uiPriority="60"/>
@@ -1257,8 +1233,8 @@
     <w:lsdException w:name="Subtle Reference" w:uiPriority="31" w:qFormat="1"/>
     <w:lsdException w:name="Intense Reference" w:uiPriority="32" w:qFormat="1"/>
     <w:lsdException w:name="Book Title" w:uiPriority="33" w:qFormat="1"/>
-    <w:lsdException w:name="Bibliography" w:uiPriority="37" w:semiHidden="1" w:unhideWhenUsed="1"/>
-    <w:lsdException w:name="TOC Heading" w:uiPriority="39" w:semiHidden="1" w:unhideWhenUsed="1" w:qFormat="1"/>
+    <w:lsdException w:name="Bibliography" w:semiHidden="1" w:uiPriority="37" w:unhideWhenUsed="1"/>
+    <w:lsdException w:name="TOC Heading" w:semiHidden="1" w:uiPriority="39" w:unhideWhenUsed="1" w:qFormat="1"/>
     <w:lsdException w:name="Plain Table 1" w:uiPriority="41"/>
     <w:lsdException w:name="Plain Table 2" w:uiPriority="42"/>
     <w:lsdException w:name="Plain Table 3" w:uiPriority="43"/>
@@ -1363,19 +1339,20 @@
     <w:lsdException w:name="List Table 5 Dark Accent 6" w:uiPriority="50"/>
     <w:lsdException w:name="List Table 6 Colorful Accent 6" w:uiPriority="51"/>
     <w:lsdException w:name="List Table 7 Colorful Accent 6" w:uiPriority="52"/>
+    <w:lsdException w:name="Mention" w:semiHidden="1" w:unhideWhenUsed="1"/>
   </w:latentStyles>
-  <w:style w:type="paragraph" w:styleId="Normal" w:default="1">
+  <w:style w:type="paragraph" w:default="1" w:styleId="Normal">
     <w:name w:val="Normal"/>
     <w:qFormat/>
     <w:rsid w:val="002252BB"/>
   </w:style>
-  <w:style w:type="character" w:styleId="DefaultParagraphFont" w:default="1">
+  <w:style w:type="character" w:default="1" w:styleId="DefaultParagraphFont">
     <w:name w:val="Default Paragraph Font"/>
     <w:uiPriority w:val="1"/>
     <w:semiHidden/>
     <w:unhideWhenUsed/>
   </w:style>
-  <w:style w:type="table" w:styleId="TableNormal" w:default="1">
+  <w:style w:type="table" w:default="1" w:styleId="TableNormal">
     <w:name w:val="Normal Table"/>
     <w:uiPriority w:val="99"/>
     <w:semiHidden/>
@@ -1390,7 +1367,7 @@
       </w:tblCellMar>
     </w:tblPr>
   </w:style>
-  <w:style w:type="numbering" w:styleId="NoList" w:default="1">
+  <w:style w:type="numbering" w:default="1" w:styleId="NoList">
     <w:name w:val="No List"/>
     <w:uiPriority w:val="99"/>
     <w:semiHidden/>
@@ -1407,12 +1384,12 @@
       <w:contextualSpacing/>
     </w:pPr>
   </w:style>
-  <w:style xmlns:w14="http://schemas.microsoft.com/office/word/2010/wordml" xmlns:mc="http://schemas.openxmlformats.org/markup-compatibility/2006" xmlns:w="http://schemas.openxmlformats.org/wordprocessingml/2006/main" w:type="character" w:styleId="Hyperlink" mc:Ignorable="w14">
-    <w:name xmlns:w="http://schemas.openxmlformats.org/wordprocessingml/2006/main" w:val="Hyperlink"/>
-    <w:basedOn xmlns:w="http://schemas.openxmlformats.org/wordprocessingml/2006/main" w:val="DefaultParagraphFont"/>
-    <w:uiPriority xmlns:w="http://schemas.openxmlformats.org/wordprocessingml/2006/main" w:val="99"/>
-    <w:unhideWhenUsed xmlns:w="http://schemas.openxmlformats.org/wordprocessingml/2006/main"/>
-    <w:rPr xmlns:w="http://schemas.openxmlformats.org/wordprocessingml/2006/main">
+  <w:style w:type="character" w:styleId="Hyperlink">
+    <w:name w:val="Hyperlink"/>
+    <w:basedOn w:val="DefaultParagraphFont"/>
+    <w:uiPriority w:val="99"/>
+    <w:unhideWhenUsed/>
+    <w:rPr>
       <w:color w:val="0563C1" w:themeColor="hyperlink"/>
       <w:u w:val="single"/>
     </w:rPr>
@@ -1880,6 +1857,21 @@
 </file>
 
 <file path=customXml/item2.xml><?xml version="1.0" encoding="utf-8"?>
+<p:properties xmlns:p="http://schemas.microsoft.com/office/2006/metadata/properties" xmlns:xsi="http://www.w3.org/2001/XMLSchema-instance" xmlns:pc="http://schemas.microsoft.com/office/infopath/2007/PartnerControls">
+  <documentManagement/>
+</p:properties>
+</file>
+
+<file path=customXml/item3.xml><?xml version="1.0" encoding="utf-8"?>
+<?mso-contentType ?>
+<FormTemplates xmlns="http://schemas.microsoft.com/sharepoint/v3/contenttype/forms">
+  <Display>DocumentLibraryForm</Display>
+  <Edit>DocumentLibraryForm</Edit>
+  <New>DocumentLibraryForm</New>
+</FormTemplates>
+</file>
+
+<file path=customXml/item4.xml><?xml version="1.0" encoding="utf-8"?>
 <?mso-contentType ?>
 <spe:Receivers xmlns:spe="http://schemas.microsoft.com/sharepoint/events">
   <Receiver>
@@ -1929,33 +1921,46 @@
 </spe:Receivers>
 </file>
 
-<file path=customXml/item3.xml><?xml version="1.0" encoding="utf-8"?>
-<?mso-contentType ?>
-<FormTemplates xmlns="http://schemas.microsoft.com/sharepoint/v3/contenttype/forms">
-  <Display>DocumentLibraryForm</Display>
-  <Edit>DocumentLibraryForm</Edit>
-  <New>DocumentLibraryForm</New>
-</FormTemplates>
-</file>
-
-<file path=customXml/item4.xml><?xml version="1.0" encoding="utf-8"?>
-<p:properties xmlns:p="http://schemas.microsoft.com/office/2006/metadata/properties" xmlns:xsi="http://www.w3.org/2001/XMLSchema-instance" xmlns:pc="http://schemas.microsoft.com/office/infopath/2007/PartnerControls">
-  <documentManagement/>
-</p:properties>
-</file>
-
 <file path=customXml/itemProps1.xml><?xml version="1.0" encoding="utf-8"?>
-<ds:datastoreItem xmlns:ds="http://schemas.openxmlformats.org/officeDocument/2006/customXml" ds:itemID="{87895E99-6889-4D0E-98B3-05FE8D4F05BF}"/>
+<ds:datastoreItem xmlns:ds="http://schemas.openxmlformats.org/officeDocument/2006/customXml" ds:itemID="{87895E99-6889-4D0E-98B3-05FE8D4F05BF}">
+  <ds:schemaRefs>
+    <ds:schemaRef ds:uri="http://schemas.microsoft.com/office/2006/metadata/contentType"/>
+    <ds:schemaRef ds:uri="http://schemas.microsoft.com/office/2006/metadata/properties/metaAttributes"/>
+    <ds:schemaRef ds:uri="http://www.w3.org/2001/XMLSchema"/>
+    <ds:schemaRef ds:uri="http://schemas.microsoft.com/office/2006/metadata/properties"/>
+    <ds:schemaRef ds:uri="220fd06c-ad8d-4f8c-9212-d0dcdf6975bb"/>
+    <ds:schemaRef ds:uri="45ee96cc-f996-494e-8279-0b2c2dd0e954"/>
+    <ds:schemaRef ds:uri="http://schemas.microsoft.com/office/2006/documentManagement/types"/>
+    <ds:schemaRef ds:uri="http://schemas.microsoft.com/office/infopath/2007/PartnerControls"/>
+    <ds:schemaRef ds:uri="http://schemas.openxmlformats.org/package/2006/metadata/core-properties"/>
+    <ds:schemaRef ds:uri="http://purl.org/dc/elements/1.1/"/>
+    <ds:schemaRef ds:uri="http://purl.org/dc/terms/"/>
+    <ds:schemaRef ds:uri="http://schemas.microsoft.com/internal/obd"/>
+  </ds:schemaRefs>
+</ds:datastoreItem>
 </file>
 
 <file path=customXml/itemProps2.xml><?xml version="1.0" encoding="utf-8"?>
-<ds:datastoreItem xmlns:ds="http://schemas.openxmlformats.org/officeDocument/2006/customXml" ds:itemID="{B7EDF07A-5B84-4D9C-AAAE-76DCD30805F3}"/>
+<ds:datastoreItem xmlns:ds="http://schemas.openxmlformats.org/officeDocument/2006/customXml" ds:itemID="{61345448-6F69-44D8-B03D-63EFD7C7E768}">
+  <ds:schemaRefs>
+    <ds:schemaRef ds:uri="http://schemas.microsoft.com/office/2006/metadata/properties"/>
+    <ds:schemaRef ds:uri="http://schemas.microsoft.com/office/infopath/2007/PartnerControls"/>
+  </ds:schemaRefs>
+</ds:datastoreItem>
 </file>
 
 <file path=customXml/itemProps3.xml><?xml version="1.0" encoding="utf-8"?>
-<ds:datastoreItem xmlns:ds="http://schemas.openxmlformats.org/officeDocument/2006/customXml" ds:itemID="{ABBE4DA6-BDA0-4554-BF1E-9B851D32F3A7}"/>
+<ds:datastoreItem xmlns:ds="http://schemas.openxmlformats.org/officeDocument/2006/customXml" ds:itemID="{ABBE4DA6-BDA0-4554-BF1E-9B851D32F3A7}">
+  <ds:schemaRefs>
+    <ds:schemaRef ds:uri="http://schemas.microsoft.com/sharepoint/v3/contenttype/forms"/>
+  </ds:schemaRefs>
+</ds:datastoreItem>
 </file>
 
 <file path=customXml/itemProps4.xml><?xml version="1.0" encoding="utf-8"?>
-<ds:datastoreItem xmlns:ds="http://schemas.openxmlformats.org/officeDocument/2006/customXml" ds:itemID="{61345448-6F69-44D8-B03D-63EFD7C7E768}"/>
+<ds:datastoreItem xmlns:ds="http://schemas.openxmlformats.org/officeDocument/2006/customXml" ds:itemID="{B7EDF07A-5B84-4D9C-AAAE-76DCD30805F3}">
+  <ds:schemaRefs>
+    <ds:schemaRef ds:uri="http://schemas.microsoft.com/sharepoint/events"/>
+  </ds:schemaRefs>
+</ds:datastoreItem>
 </file>
--- a/Task 30 (Selenium WebDriver).docx
+++ b/Task 30 (Selenium WebDriver).docx
@@ -99,28 +99,16 @@
           <w:ilvl w:val="0"/>
           <w:numId w:val="1"/>
         </w:numPr>
-        <w:rPr>
-          <w:highlight w:val="lightGray"/>
-        </w:rPr>
-      </w:pPr>
-      <w:r>
-        <w:rPr>
-          <w:highlight w:val="lightGray"/>
-        </w:rPr>
+      </w:pPr>
+      <w:r>
         <w:t xml:space="preserve">Create </w:t>
       </w:r>
       <w:proofErr w:type="gramStart"/>
       <w:r>
-        <w:rPr>
-          <w:highlight w:val="lightGray"/>
-        </w:rPr>
         <w:t>By</w:t>
       </w:r>
       <w:proofErr w:type="gramEnd"/>
       <w:r>
-        <w:rPr>
-          <w:highlight w:val="lightGray"/>
-        </w:rPr>
         <w:t xml:space="preserve"> variables, which covers all possible types of location in Selenium WebDriver.</w:t>
       </w:r>
     </w:p>
@@ -1076,6 +1064,7 @@
     <w:lsdException w:name="HTML Sample" w:semiHidden="1" w:unhideWhenUsed="1"/>
     <w:lsdException w:name="HTML Typewriter" w:semiHidden="1" w:unhideWhenUsed="1"/>
     <w:lsdException w:name="HTML Variable" w:semiHidden="1" w:unhideWhenUsed="1"/>
+    <w:lsdException w:name="Normal Table" w:semiHidden="1" w:unhideWhenUsed="1"/>
     <w:lsdException w:name="annotation subject" w:semiHidden="1" w:unhideWhenUsed="1"/>
     <w:lsdException w:name="No List" w:semiHidden="1" w:unhideWhenUsed="1"/>
     <w:lsdException w:name="Outline List 1" w:semiHidden="1" w:unhideWhenUsed="1"/>
@@ -1122,8 +1111,10 @@
     <w:lsdException w:name="Table Subtle 2" w:semiHidden="1" w:unhideWhenUsed="1"/>
     <w:lsdException w:name="Table Web 1" w:semiHidden="1" w:unhideWhenUsed="1"/>
     <w:lsdException w:name="Table Web 2" w:semiHidden="1" w:unhideWhenUsed="1"/>
+    <w:lsdException w:name="Table Web 3" w:semiHidden="1" w:unhideWhenUsed="1"/>
     <w:lsdException w:name="Balloon Text" w:semiHidden="1" w:unhideWhenUsed="1"/>
     <w:lsdException w:name="Table Grid" w:uiPriority="39"/>
+    <w:lsdException w:name="Table Theme" w:semiHidden="1" w:unhideWhenUsed="1"/>
     <w:lsdException w:name="Placeholder Text" w:semiHidden="1"/>
     <w:lsdException w:name="No Spacing" w:uiPriority="1" w:qFormat="1"/>
     <w:lsdException w:name="Light Shading" w:uiPriority="60"/>
@@ -1659,6 +1650,71 @@
 </file>
 
 <file path=customXml/item1.xml><?xml version="1.0" encoding="utf-8"?>
+<?mso-contentType ?>
+<spe:Receivers xmlns:spe="http://schemas.microsoft.com/sharepoint/events">
+  <Receiver>
+    <Name>Document ID Generator</Name>
+    <Synchronization>Synchronous</Synchronization>
+    <Type>10001</Type>
+    <SequenceNumber>1000</SequenceNumber>
+    <Url/>
+    <Assembly>Microsoft.Office.DocumentManagement, Version=16.0.0.0, Culture=neutral, PublicKeyToken=71e9bce111e9429c</Assembly>
+    <Class>Microsoft.Office.DocumentManagement.Internal.DocIdHandler</Class>
+    <Data/>
+    <Filter/>
+  </Receiver>
+  <Receiver>
+    <Name>Document ID Generator</Name>
+    <Synchronization>Synchronous</Synchronization>
+    <Type>10002</Type>
+    <SequenceNumber>1001</SequenceNumber>
+    <Url/>
+    <Assembly>Microsoft.Office.DocumentManagement, Version=16.0.0.0, Culture=neutral, PublicKeyToken=71e9bce111e9429c</Assembly>
+    <Class>Microsoft.Office.DocumentManagement.Internal.DocIdHandler</Class>
+    <Data/>
+    <Filter/>
+  </Receiver>
+  <Receiver>
+    <Name>Document ID Generator</Name>
+    <Synchronization>Synchronous</Synchronization>
+    <Type>10004</Type>
+    <SequenceNumber>1002</SequenceNumber>
+    <Url/>
+    <Assembly>Microsoft.Office.DocumentManagement, Version=16.0.0.0, Culture=neutral, PublicKeyToken=71e9bce111e9429c</Assembly>
+    <Class>Microsoft.Office.DocumentManagement.Internal.DocIdHandler</Class>
+    <Data/>
+    <Filter/>
+  </Receiver>
+  <Receiver>
+    <Name>Document ID Generator</Name>
+    <Synchronization>Synchronous</Synchronization>
+    <Type>10006</Type>
+    <SequenceNumber>1003</SequenceNumber>
+    <Url/>
+    <Assembly>Microsoft.Office.DocumentManagement, Version=16.0.0.0, Culture=neutral, PublicKeyToken=71e9bce111e9429c</Assembly>
+    <Class>Microsoft.Office.DocumentManagement.Internal.DocIdHandler</Class>
+    <Data/>
+    <Filter/>
+  </Receiver>
+</spe:Receivers>
+</file>
+
+<file path=customXml/item2.xml><?xml version="1.0" encoding="utf-8"?>
+<?mso-contentType ?>
+<FormTemplates xmlns="http://schemas.microsoft.com/sharepoint/v3/contenttype/forms">
+  <Display>DocumentLibraryForm</Display>
+  <Edit>DocumentLibraryForm</Edit>
+  <New>DocumentLibraryForm</New>
+</FormTemplates>
+</file>
+
+<file path=customXml/item3.xml><?xml version="1.0" encoding="utf-8"?>
+<p:properties xmlns:p="http://schemas.microsoft.com/office/2006/metadata/properties" xmlns:xsi="http://www.w3.org/2001/XMLSchema-instance" xmlns:pc="http://schemas.microsoft.com/office/infopath/2007/PartnerControls">
+  <documentManagement/>
+</p:properties>
+</file>
+
+<file path=customXml/item4.xml><?xml version="1.0" encoding="utf-8"?>
 <ct:contentTypeSchema xmlns:ct="http://schemas.microsoft.com/office/2006/metadata/contentType" xmlns:ma="http://schemas.microsoft.com/office/2006/metadata/properties/metaAttributes" ct:_="" ma:_="" ma:contentTypeName="Document" ma:contentTypeID="0x0101002DC8DD4ACDECA248AE0E7EFAFB054B5B" ma:contentTypeVersion="5" ma:contentTypeDescription="Create a new document." ma:contentTypeScope="" ma:versionID="bbf8c00cb462800127fc1b9e8ae39015">
   <xsd:schema xmlns:xsd="http://www.w3.org/2001/XMLSchema" xmlns:xs="http://www.w3.org/2001/XMLSchema" xmlns:p="http://schemas.microsoft.com/office/2006/metadata/properties" xmlns:ns2="220fd06c-ad8d-4f8c-9212-d0dcdf6975bb" xmlns:ns3="45ee96cc-f996-494e-8279-0b2c2dd0e954" targetNamespace="http://schemas.microsoft.com/office/2006/metadata/properties" ma:root="true" ma:fieldsID="f07ba5a52e0347e48c18f918a5fa54c3" ns2:_="" ns3:_="">
     <xsd:import namespace="220fd06c-ad8d-4f8c-9212-d0dcdf6975bb"/>
@@ -1856,72 +1912,32 @@
 </ct:contentTypeSchema>
 </file>
 
-<file path=customXml/item2.xml><?xml version="1.0" encoding="utf-8"?>
-<p:properties xmlns:p="http://schemas.microsoft.com/office/2006/metadata/properties" xmlns:xsi="http://www.w3.org/2001/XMLSchema-instance" xmlns:pc="http://schemas.microsoft.com/office/infopath/2007/PartnerControls">
-  <documentManagement/>
-</p:properties>
+<file path=customXml/itemProps1.xml><?xml version="1.0" encoding="utf-8"?>
+<ds:datastoreItem xmlns:ds="http://schemas.openxmlformats.org/officeDocument/2006/customXml" ds:itemID="{B7EDF07A-5B84-4D9C-AAAE-76DCD30805F3}">
+  <ds:schemaRefs>
+    <ds:schemaRef ds:uri="http://schemas.microsoft.com/sharepoint/events"/>
+  </ds:schemaRefs>
+</ds:datastoreItem>
 </file>
 
-<file path=customXml/item3.xml><?xml version="1.0" encoding="utf-8"?>
-<?mso-contentType ?>
-<FormTemplates xmlns="http://schemas.microsoft.com/sharepoint/v3/contenttype/forms">
-  <Display>DocumentLibraryForm</Display>
-  <Edit>DocumentLibraryForm</Edit>
-  <New>DocumentLibraryForm</New>
-</FormTemplates>
+<file path=customXml/itemProps2.xml><?xml version="1.0" encoding="utf-8"?>
+<ds:datastoreItem xmlns:ds="http://schemas.openxmlformats.org/officeDocument/2006/customXml" ds:itemID="{ABBE4DA6-BDA0-4554-BF1E-9B851D32F3A7}">
+  <ds:schemaRefs>
+    <ds:schemaRef ds:uri="http://schemas.microsoft.com/sharepoint/v3/contenttype/forms"/>
+  </ds:schemaRefs>
+</ds:datastoreItem>
 </file>
 
-<file path=customXml/item4.xml><?xml version="1.0" encoding="utf-8"?>
-<?mso-contentType ?>
-<spe:Receivers xmlns:spe="http://schemas.microsoft.com/sharepoint/events">
-  <Receiver>
-    <Name>Document ID Generator</Name>
-    <Synchronization>Synchronous</Synchronization>
-    <Type>10001</Type>
-    <SequenceNumber>1000</SequenceNumber>
-    <Url/>
-    <Assembly>Microsoft.Office.DocumentManagement, Version=16.0.0.0, Culture=neutral, PublicKeyToken=71e9bce111e9429c</Assembly>
-    <Class>Microsoft.Office.DocumentManagement.Internal.DocIdHandler</Class>
-    <Data/>
-    <Filter/>
-  </Receiver>
-  <Receiver>
-    <Name>Document ID Generator</Name>
-    <Synchronization>Synchronous</Synchronization>
-    <Type>10002</Type>
-    <SequenceNumber>1001</SequenceNumber>
-    <Url/>
-    <Assembly>Microsoft.Office.DocumentManagement, Version=16.0.0.0, Culture=neutral, PublicKeyToken=71e9bce111e9429c</Assembly>
-    <Class>Microsoft.Office.DocumentManagement.Internal.DocIdHandler</Class>
-    <Data/>
-    <Filter/>
-  </Receiver>
-  <Receiver>
-    <Name>Document ID Generator</Name>
-    <Synchronization>Synchronous</Synchronization>
-    <Type>10004</Type>
-    <SequenceNumber>1002</SequenceNumber>
-    <Url/>
-    <Assembly>Microsoft.Office.DocumentManagement, Version=16.0.0.0, Culture=neutral, PublicKeyToken=71e9bce111e9429c</Assembly>
-    <Class>Microsoft.Office.DocumentManagement.Internal.DocIdHandler</Class>
-    <Data/>
-    <Filter/>
-  </Receiver>
-  <Receiver>
-    <Name>Document ID Generator</Name>
-    <Synchronization>Synchronous</Synchronization>
-    <Type>10006</Type>
-    <SequenceNumber>1003</SequenceNumber>
-    <Url/>
-    <Assembly>Microsoft.Office.DocumentManagement, Version=16.0.0.0, Culture=neutral, PublicKeyToken=71e9bce111e9429c</Assembly>
-    <Class>Microsoft.Office.DocumentManagement.Internal.DocIdHandler</Class>
-    <Data/>
-    <Filter/>
-  </Receiver>
-</spe:Receivers>
+<file path=customXml/itemProps3.xml><?xml version="1.0" encoding="utf-8"?>
+<ds:datastoreItem xmlns:ds="http://schemas.openxmlformats.org/officeDocument/2006/customXml" ds:itemID="{61345448-6F69-44D8-B03D-63EFD7C7E768}">
+  <ds:schemaRefs>
+    <ds:schemaRef ds:uri="http://schemas.microsoft.com/office/2006/metadata/properties"/>
+    <ds:schemaRef ds:uri="http://schemas.microsoft.com/office/infopath/2007/PartnerControls"/>
+  </ds:schemaRefs>
+</ds:datastoreItem>
 </file>
 
-<file path=customXml/itemProps1.xml><?xml version="1.0" encoding="utf-8"?>
+<file path=customXml/itemProps4.xml><?xml version="1.0" encoding="utf-8"?>
 <ds:datastoreItem xmlns:ds="http://schemas.openxmlformats.org/officeDocument/2006/customXml" ds:itemID="{87895E99-6889-4D0E-98B3-05FE8D4F05BF}">
   <ds:schemaRefs>
     <ds:schemaRef ds:uri="http://schemas.microsoft.com/office/2006/metadata/contentType"/>
@@ -1938,29 +1954,4 @@
     <ds:schemaRef ds:uri="http://schemas.microsoft.com/internal/obd"/>
   </ds:schemaRefs>
 </ds:datastoreItem>
-</file>
-
-<file path=customXml/itemProps2.xml><?xml version="1.0" encoding="utf-8"?>
-<ds:datastoreItem xmlns:ds="http://schemas.openxmlformats.org/officeDocument/2006/customXml" ds:itemID="{61345448-6F69-44D8-B03D-63EFD7C7E768}">
-  <ds:schemaRefs>
-    <ds:schemaRef ds:uri="http://schemas.microsoft.com/office/2006/metadata/properties"/>
-    <ds:schemaRef ds:uri="http://schemas.microsoft.com/office/infopath/2007/PartnerControls"/>
-  </ds:schemaRefs>
-</ds:datastoreItem>
-</file>
-
-<file path=customXml/itemProps3.xml><?xml version="1.0" encoding="utf-8"?>
-<ds:datastoreItem xmlns:ds="http://schemas.openxmlformats.org/officeDocument/2006/customXml" ds:itemID="{ABBE4DA6-BDA0-4554-BF1E-9B851D32F3A7}">
-  <ds:schemaRefs>
-    <ds:schemaRef ds:uri="http://schemas.microsoft.com/sharepoint/v3/contenttype/forms"/>
-  </ds:schemaRefs>
-</ds:datastoreItem>
-</file>
-
-<file path=customXml/itemProps4.xml><?xml version="1.0" encoding="utf-8"?>
-<ds:datastoreItem xmlns:ds="http://schemas.openxmlformats.org/officeDocument/2006/customXml" ds:itemID="{B7EDF07A-5B84-4D9C-AAAE-76DCD30805F3}">
-  <ds:schemaRefs>
-    <ds:schemaRef ds:uri="http://schemas.microsoft.com/sharepoint/events"/>
-  </ds:schemaRefs>
-</ds:datastoreItem>
 </file>
--- a/Task 30 (Selenium WebDriver).docx
+++ b/Task 30 (Selenium WebDriver).docx
@@ -8,8 +8,6 @@
           <w:highlight w:val="lightGray"/>
         </w:rPr>
       </w:pPr>
-      <w:bookmarkStart w:id="0" w:name="_GoBack"/>
-      <w:bookmarkEnd w:id="0"/>
       <w:r>
         <w:rPr>
           <w:highlight w:val="lightGray"/>
@@ -99,16 +97,28 @@
           <w:ilvl w:val="0"/>
           <w:numId w:val="1"/>
         </w:numPr>
-      </w:pPr>
-      <w:r>
+        <w:rPr>
+          <w:highlight w:val="lightGray"/>
+        </w:rPr>
+      </w:pPr>
+      <w:r>
+        <w:rPr>
+          <w:highlight w:val="lightGray"/>
+        </w:rPr>
         <w:t xml:space="preserve">Create </w:t>
       </w:r>
       <w:proofErr w:type="gramStart"/>
       <w:r>
+        <w:rPr>
+          <w:highlight w:val="lightGray"/>
+        </w:rPr>
         <w:t>By</w:t>
       </w:r>
       <w:proofErr w:type="gramEnd"/>
       <w:r>
+        <w:rPr>
+          <w:highlight w:val="lightGray"/>
+        </w:rPr>
         <w:t xml:space="preserve"> variables, which covers all possible types of location in Selenium WebDriver.</w:t>
       </w:r>
     </w:p>
@@ -119,48 +129,86 @@
           <w:ilvl w:val="0"/>
           <w:numId w:val="1"/>
         </w:numPr>
-      </w:pPr>
-      <w:r>
+        <w:rPr>
+          <w:highlight w:val="lightGray"/>
+        </w:rPr>
+      </w:pPr>
+      <w:bookmarkStart w:id="0" w:name="_GoBack"/>
+      <w:bookmarkEnd w:id="0"/>
+      <w:r>
+        <w:rPr>
+          <w:highlight w:val="lightGray"/>
+        </w:rPr>
         <w:t xml:space="preserve">Locate </w:t>
       </w:r>
       <w:proofErr w:type="spellStart"/>
       <w:r>
+        <w:rPr>
+          <w:highlight w:val="lightGray"/>
+        </w:rPr>
         <w:t>css</w:t>
       </w:r>
       <w:proofErr w:type="spellEnd"/>
       <w:r>
+        <w:rPr>
+          <w:highlight w:val="lightGray"/>
+        </w:rPr>
         <w:t xml:space="preserve"> and </w:t>
       </w:r>
       <w:proofErr w:type="spellStart"/>
       <w:r>
+        <w:rPr>
+          <w:highlight w:val="lightGray"/>
+        </w:rPr>
         <w:t>xpath</w:t>
       </w:r>
       <w:proofErr w:type="spellEnd"/>
       <w:r>
+        <w:rPr>
+          <w:highlight w:val="lightGray"/>
+        </w:rPr>
         <w:t xml:space="preserve"> selectors for following elements in </w:t>
       </w:r>
       <w:proofErr w:type="spellStart"/>
       <w:r>
+        <w:rPr>
+          <w:highlight w:val="lightGray"/>
+        </w:rPr>
         <w:t>RMSys</w:t>
       </w:r>
       <w:proofErr w:type="spellEnd"/>
       <w:r>
+        <w:rPr>
+          <w:highlight w:val="lightGray"/>
+        </w:rPr>
         <w:t xml:space="preserve"> (2 variants – </w:t>
       </w:r>
       <w:proofErr w:type="spellStart"/>
       <w:r>
+        <w:rPr>
+          <w:highlight w:val="lightGray"/>
+        </w:rPr>
         <w:t>css</w:t>
       </w:r>
       <w:proofErr w:type="spellEnd"/>
       <w:r>
+        <w:rPr>
+          <w:highlight w:val="lightGray"/>
+        </w:rPr>
         <w:t xml:space="preserve"> and </w:t>
       </w:r>
       <w:proofErr w:type="spellStart"/>
       <w:r>
+        <w:rPr>
+          <w:highlight w:val="lightGray"/>
+        </w:rPr>
         <w:t>xpath</w:t>
       </w:r>
       <w:proofErr w:type="spellEnd"/>
       <w:r>
+        <w:rPr>
+          <w:highlight w:val="lightGray"/>
+        </w:rPr>
         <w:t xml:space="preserve"> – for each, do NOT add them to project, just create word document with these locators):</w:t>
       </w:r>
     </w:p>
@@ -1650,71 +1698,6 @@
 </file>
 
 <file path=customXml/item1.xml><?xml version="1.0" encoding="utf-8"?>
-<?mso-contentType ?>
-<spe:Receivers xmlns:spe="http://schemas.microsoft.com/sharepoint/events">
-  <Receiver>
-    <Name>Document ID Generator</Name>
-    <Synchronization>Synchronous</Synchronization>
-    <Type>10001</Type>
-    <SequenceNumber>1000</SequenceNumber>
-    <Url/>
-    <Assembly>Microsoft.Office.DocumentManagement, Version=16.0.0.0, Culture=neutral, PublicKeyToken=71e9bce111e9429c</Assembly>
-    <Class>Microsoft.Office.DocumentManagement.Internal.DocIdHandler</Class>
-    <Data/>
-    <Filter/>
-  </Receiver>
-  <Receiver>
-    <Name>Document ID Generator</Name>
-    <Synchronization>Synchronous</Synchronization>
-    <Type>10002</Type>
-    <SequenceNumber>1001</SequenceNumber>
-    <Url/>
-    <Assembly>Microsoft.Office.DocumentManagement, Version=16.0.0.0, Culture=neutral, PublicKeyToken=71e9bce111e9429c</Assembly>
-    <Class>Microsoft.Office.DocumentManagement.Internal.DocIdHandler</Class>
-    <Data/>
-    <Filter/>
-  </Receiver>
-  <Receiver>
-    <Name>Document ID Generator</Name>
-    <Synchronization>Synchronous</Synchronization>
-    <Type>10004</Type>
-    <SequenceNumber>1002</SequenceNumber>
-    <Url/>
-    <Assembly>Microsoft.Office.DocumentManagement, Version=16.0.0.0, Culture=neutral, PublicKeyToken=71e9bce111e9429c</Assembly>
-    <Class>Microsoft.Office.DocumentManagement.Internal.DocIdHandler</Class>
-    <Data/>
-    <Filter/>
-  </Receiver>
-  <Receiver>
-    <Name>Document ID Generator</Name>
-    <Synchronization>Synchronous</Synchronization>
-    <Type>10006</Type>
-    <SequenceNumber>1003</SequenceNumber>
-    <Url/>
-    <Assembly>Microsoft.Office.DocumentManagement, Version=16.0.0.0, Culture=neutral, PublicKeyToken=71e9bce111e9429c</Assembly>
-    <Class>Microsoft.Office.DocumentManagement.Internal.DocIdHandler</Class>
-    <Data/>
-    <Filter/>
-  </Receiver>
-</spe:Receivers>
-</file>
-
-<file path=customXml/item2.xml><?xml version="1.0" encoding="utf-8"?>
-<?mso-contentType ?>
-<FormTemplates xmlns="http://schemas.microsoft.com/sharepoint/v3/contenttype/forms">
-  <Display>DocumentLibraryForm</Display>
-  <Edit>DocumentLibraryForm</Edit>
-  <New>DocumentLibraryForm</New>
-</FormTemplates>
-</file>
-
-<file path=customXml/item3.xml><?xml version="1.0" encoding="utf-8"?>
-<p:properties xmlns:p="http://schemas.microsoft.com/office/2006/metadata/properties" xmlns:xsi="http://www.w3.org/2001/XMLSchema-instance" xmlns:pc="http://schemas.microsoft.com/office/infopath/2007/PartnerControls">
-  <documentManagement/>
-</p:properties>
-</file>
-
-<file path=customXml/item4.xml><?xml version="1.0" encoding="utf-8"?>
 <ct:contentTypeSchema xmlns:ct="http://schemas.microsoft.com/office/2006/metadata/contentType" xmlns:ma="http://schemas.microsoft.com/office/2006/metadata/properties/metaAttributes" ct:_="" ma:_="" ma:contentTypeName="Document" ma:contentTypeID="0x0101002DC8DD4ACDECA248AE0E7EFAFB054B5B" ma:contentTypeVersion="5" ma:contentTypeDescription="Create a new document." ma:contentTypeScope="" ma:versionID="bbf8c00cb462800127fc1b9e8ae39015">
   <xsd:schema xmlns:xsd="http://www.w3.org/2001/XMLSchema" xmlns:xs="http://www.w3.org/2001/XMLSchema" xmlns:p="http://schemas.microsoft.com/office/2006/metadata/properties" xmlns:ns2="220fd06c-ad8d-4f8c-9212-d0dcdf6975bb" xmlns:ns3="45ee96cc-f996-494e-8279-0b2c2dd0e954" targetNamespace="http://schemas.microsoft.com/office/2006/metadata/properties" ma:root="true" ma:fieldsID="f07ba5a52e0347e48c18f918a5fa54c3" ns2:_="" ns3:_="">
     <xsd:import namespace="220fd06c-ad8d-4f8c-9212-d0dcdf6975bb"/>
@@ -1912,32 +1895,72 @@
 </ct:contentTypeSchema>
 </file>
 
-<file path=customXml/itemProps1.xml><?xml version="1.0" encoding="utf-8"?>
-<ds:datastoreItem xmlns:ds="http://schemas.openxmlformats.org/officeDocument/2006/customXml" ds:itemID="{B7EDF07A-5B84-4D9C-AAAE-76DCD30805F3}">
-  <ds:schemaRefs>
-    <ds:schemaRef ds:uri="http://schemas.microsoft.com/sharepoint/events"/>
-  </ds:schemaRefs>
-</ds:datastoreItem>
+<file path=customXml/item2.xml><?xml version="1.0" encoding="utf-8"?>
+<p:properties xmlns:p="http://schemas.microsoft.com/office/2006/metadata/properties" xmlns:xsi="http://www.w3.org/2001/XMLSchema-instance" xmlns:pc="http://schemas.microsoft.com/office/infopath/2007/PartnerControls">
+  <documentManagement/>
+</p:properties>
 </file>
 
-<file path=customXml/itemProps2.xml><?xml version="1.0" encoding="utf-8"?>
-<ds:datastoreItem xmlns:ds="http://schemas.openxmlformats.org/officeDocument/2006/customXml" ds:itemID="{ABBE4DA6-BDA0-4554-BF1E-9B851D32F3A7}">
-  <ds:schemaRefs>
-    <ds:schemaRef ds:uri="http://schemas.microsoft.com/sharepoint/v3/contenttype/forms"/>
-  </ds:schemaRefs>
-</ds:datastoreItem>
+<file path=customXml/item3.xml><?xml version="1.0" encoding="utf-8"?>
+<?mso-contentType ?>
+<FormTemplates xmlns="http://schemas.microsoft.com/sharepoint/v3/contenttype/forms">
+  <Display>DocumentLibraryForm</Display>
+  <Edit>DocumentLibraryForm</Edit>
+  <New>DocumentLibraryForm</New>
+</FormTemplates>
 </file>
 
-<file path=customXml/itemProps3.xml><?xml version="1.0" encoding="utf-8"?>
-<ds:datastoreItem xmlns:ds="http://schemas.openxmlformats.org/officeDocument/2006/customXml" ds:itemID="{61345448-6F69-44D8-B03D-63EFD7C7E768}">
-  <ds:schemaRefs>
-    <ds:schemaRef ds:uri="http://schemas.microsoft.com/office/2006/metadata/properties"/>
-    <ds:schemaRef ds:uri="http://schemas.microsoft.com/office/infopath/2007/PartnerControls"/>
-  </ds:schemaRefs>
-</ds:datastoreItem>
+<file path=customXml/item4.xml><?xml version="1.0" encoding="utf-8"?>
+<?mso-contentType ?>
+<spe:Receivers xmlns:spe="http://schemas.microsoft.com/sharepoint/events">
+  <Receiver>
+    <Name>Document ID Generator</Name>
+    <Synchronization>Synchronous</Synchronization>
+    <Type>10001</Type>
+    <SequenceNumber>1000</SequenceNumber>
+    <Url/>
+    <Assembly>Microsoft.Office.DocumentManagement, Version=16.0.0.0, Culture=neutral, PublicKeyToken=71e9bce111e9429c</Assembly>
+    <Class>Microsoft.Office.DocumentManagement.Internal.DocIdHandler</Class>
+    <Data/>
+    <Filter/>
+  </Receiver>
+  <Receiver>
+    <Name>Document ID Generator</Name>
+    <Synchronization>Synchronous</Synchronization>
+    <Type>10002</Type>
+    <SequenceNumber>1001</SequenceNumber>
+    <Url/>
+    <Assembly>Microsoft.Office.DocumentManagement, Version=16.0.0.0, Culture=neutral, PublicKeyToken=71e9bce111e9429c</Assembly>
+    <Class>Microsoft.Office.DocumentManagement.Internal.DocIdHandler</Class>
+    <Data/>
+    <Filter/>
+  </Receiver>
+  <Receiver>
+    <Name>Document ID Generator</Name>
+    <Synchronization>Synchronous</Synchronization>
+    <Type>10004</Type>
+    <SequenceNumber>1002</SequenceNumber>
+    <Url/>
+    <Assembly>Microsoft.Office.DocumentManagement, Version=16.0.0.0, Culture=neutral, PublicKeyToken=71e9bce111e9429c</Assembly>
+    <Class>Microsoft.Office.DocumentManagement.Internal.DocIdHandler</Class>
+    <Data/>
+    <Filter/>
+  </Receiver>
+  <Receiver>
+    <Name>Document ID Generator</Name>
+    <Synchronization>Synchronous</Synchronization>
+    <Type>10006</Type>
+    <SequenceNumber>1003</SequenceNumber>
+    <Url/>
+    <Assembly>Microsoft.Office.DocumentManagement, Version=16.0.0.0, Culture=neutral, PublicKeyToken=71e9bce111e9429c</Assembly>
+    <Class>Microsoft.Office.DocumentManagement.Internal.DocIdHandler</Class>
+    <Data/>
+    <Filter/>
+  </Receiver>
+</spe:Receivers>
 </file>
 
-<file path=customXml/itemProps4.xml><?xml version="1.0" encoding="utf-8"?>
+<file path=customXml/itemProps1.xml><?xml version="1.0" encoding="utf-8"?>
 <ds:datastoreItem xmlns:ds="http://schemas.openxmlformats.org/officeDocument/2006/customXml" ds:itemID="{87895E99-6889-4D0E-98B3-05FE8D4F05BF}">
   <ds:schemaRefs>
     <ds:schemaRef ds:uri="http://schemas.microsoft.com/office/2006/metadata/contentType"/>
@@ -1954,4 +1977,29 @@
     <ds:schemaRef ds:uri="http://schemas.microsoft.com/internal/obd"/>
   </ds:schemaRefs>
 </ds:datastoreItem>
+</file>
+
+<file path=customXml/itemProps2.xml><?xml version="1.0" encoding="utf-8"?>
+<ds:datastoreItem xmlns:ds="http://schemas.openxmlformats.org/officeDocument/2006/customXml" ds:itemID="{61345448-6F69-44D8-B03D-63EFD7C7E768}">
+  <ds:schemaRefs>
+    <ds:schemaRef ds:uri="http://schemas.microsoft.com/office/2006/metadata/properties"/>
+    <ds:schemaRef ds:uri="http://schemas.microsoft.com/office/infopath/2007/PartnerControls"/>
+  </ds:schemaRefs>
+</ds:datastoreItem>
+</file>
+
+<file path=customXml/itemProps3.xml><?xml version="1.0" encoding="utf-8"?>
+<ds:datastoreItem xmlns:ds="http://schemas.openxmlformats.org/officeDocument/2006/customXml" ds:itemID="{ABBE4DA6-BDA0-4554-BF1E-9B851D32F3A7}">
+  <ds:schemaRefs>
+    <ds:schemaRef ds:uri="http://schemas.microsoft.com/sharepoint/v3/contenttype/forms"/>
+  </ds:schemaRefs>
+</ds:datastoreItem>
+</file>
+
+<file path=customXml/itemProps4.xml><?xml version="1.0" encoding="utf-8"?>
+<ds:datastoreItem xmlns:ds="http://schemas.openxmlformats.org/officeDocument/2006/customXml" ds:itemID="{B7EDF07A-5B84-4D9C-AAAE-76DCD30805F3}">
+  <ds:schemaRefs>
+    <ds:schemaRef ds:uri="http://schemas.microsoft.com/sharepoint/events"/>
+  </ds:schemaRefs>
+</ds:datastoreItem>
 </file>